--- a/RestSpezifiktion.docx
+++ b/RestSpezifiktion.docx
@@ -22,8 +22,14 @@
       <w:pPr>
         <w:pStyle w:val="Normal"/>
         <w:rPr>
+          <w:sz w:val="24"/>
           <w:b/>
+          <w:sz w:val="24"/>
           <w:b/>
+          <w:szCs w:val="24"/>
+          <w:rFonts w:ascii="Calibri" w:hAnsi="Calibri" w:eastAsia="Calibri" w:cs="" w:asciiTheme="minorHAnsi" w:cstheme="minorBidi" w:eastAsiaTheme="minorHAnsi" w:hAnsiTheme="minorHAnsi"/>
+          <w:color w:val="00000A"/>
+          <w:lang w:val="de-DE" w:eastAsia="en-US" w:bidi="ar-SA"/>
         </w:rPr>
       </w:pPr>
       <w:r>
@@ -38,31 +44,31 @@
         <w:tblStyle w:val="Tabellenraster"/>
         <w:tblW w:w="9350" w:type="dxa"/>
         <w:jc w:val="left"/>
-        <w:tblInd w:w="0" w:type="dxa"/>
+        <w:tblInd w:w="-5" w:type="dxa"/>
         <w:tblBorders/>
         <w:tblCellMar>
           <w:top w:w="0" w:type="dxa"/>
-          <w:left w:w="108" w:type="dxa"/>
+          <w:left w:w="103" w:type="dxa"/>
           <w:bottom w:w="0" w:type="dxa"/>
           <w:right w:w="108" w:type="dxa"/>
         </w:tblCellMar>
       </w:tblPr>
       <w:tblGrid>
-        <w:gridCol w:w="2192"/>
+        <w:gridCol w:w="2191"/>
         <w:gridCol w:w="1729"/>
-        <w:gridCol w:w="1777"/>
+        <w:gridCol w:w="1776"/>
         <w:gridCol w:w="1825"/>
-        <w:gridCol w:w="1827"/>
+        <w:gridCol w:w="1829"/>
       </w:tblGrid>
       <w:tr>
         <w:trPr/>
         <w:tc>
           <w:tcPr>
-            <w:tcW w:w="2192" w:type="dxa"/>
-            <w:tcBorders/>
-            <w:shd w:fill="auto" w:val="clear"/>
-            <w:tcMar>
-              <w:left w:w="108" w:type="dxa"/>
+            <w:tcW w:w="2191" w:type="dxa"/>
+            <w:tcBorders/>
+            <w:shd w:fill="auto" w:val="clear"/>
+            <w:tcMar>
+              <w:left w:w="103" w:type="dxa"/>
             </w:tcMar>
           </w:tcPr>
           <w:p>
@@ -88,7 +94,7 @@
             <w:tcBorders/>
             <w:shd w:fill="auto" w:val="clear"/>
             <w:tcMar>
-              <w:left w:w="108" w:type="dxa"/>
+              <w:left w:w="103" w:type="dxa"/>
             </w:tcMar>
           </w:tcPr>
           <w:p>
@@ -110,11 +116,11 @@
         </w:tc>
         <w:tc>
           <w:tcPr>
-            <w:tcW w:w="1777" w:type="dxa"/>
-            <w:tcBorders/>
-            <w:shd w:fill="auto" w:val="clear"/>
-            <w:tcMar>
-              <w:left w:w="108" w:type="dxa"/>
+            <w:tcW w:w="1776" w:type="dxa"/>
+            <w:tcBorders/>
+            <w:shd w:fill="auto" w:val="clear"/>
+            <w:tcMar>
+              <w:left w:w="103" w:type="dxa"/>
             </w:tcMar>
           </w:tcPr>
           <w:p>
@@ -140,7 +146,7 @@
             <w:tcBorders/>
             <w:shd w:fill="auto" w:val="clear"/>
             <w:tcMar>
-              <w:left w:w="108" w:type="dxa"/>
+              <w:left w:w="103" w:type="dxa"/>
             </w:tcMar>
           </w:tcPr>
           <w:p>
@@ -162,11 +168,11 @@
         </w:tc>
         <w:tc>
           <w:tcPr>
-            <w:tcW w:w="1827" w:type="dxa"/>
-            <w:tcBorders/>
-            <w:shd w:fill="auto" w:val="clear"/>
-            <w:tcMar>
-              <w:left w:w="108" w:type="dxa"/>
+            <w:tcW w:w="1829" w:type="dxa"/>
+            <w:tcBorders/>
+            <w:shd w:fill="auto" w:val="clear"/>
+            <w:tcMar>
+              <w:left w:w="103" w:type="dxa"/>
             </w:tcMar>
           </w:tcPr>
           <w:p>
@@ -207,11 +213,11 @@
         <w:trPr/>
         <w:tc>
           <w:tcPr>
-            <w:tcW w:w="2192" w:type="dxa"/>
-            <w:tcBorders/>
-            <w:shd w:fill="auto" w:val="clear"/>
-            <w:tcMar>
-              <w:left w:w="108" w:type="dxa"/>
+            <w:tcW w:w="2191" w:type="dxa"/>
+            <w:tcBorders/>
+            <w:shd w:fill="auto" w:val="clear"/>
+            <w:tcMar>
+              <w:left w:w="103" w:type="dxa"/>
             </w:tcMar>
           </w:tcPr>
           <w:p>
@@ -231,7 +237,7 @@
             <w:tcBorders/>
             <w:shd w:fill="auto" w:val="clear"/>
             <w:tcMar>
-              <w:left w:w="108" w:type="dxa"/>
+              <w:left w:w="103" w:type="dxa"/>
             </w:tcMar>
           </w:tcPr>
           <w:p>
@@ -247,11 +253,11 @@
         </w:tc>
         <w:tc>
           <w:tcPr>
-            <w:tcW w:w="1777" w:type="dxa"/>
-            <w:tcBorders/>
-            <w:shd w:fill="auto" w:val="clear"/>
-            <w:tcMar>
-              <w:left w:w="108" w:type="dxa"/>
+            <w:tcW w:w="1776" w:type="dxa"/>
+            <w:tcBorders/>
+            <w:shd w:fill="auto" w:val="clear"/>
+            <w:tcMar>
+              <w:left w:w="103" w:type="dxa"/>
             </w:tcMar>
           </w:tcPr>
           <w:p>
@@ -271,15 +277,29 @@
             <w:tcBorders/>
             <w:shd w:fill="auto" w:val="clear"/>
             <w:tcMar>
-              <w:left w:w="108" w:type="dxa"/>
-            </w:tcMar>
-          </w:tcPr>
-          <w:p>
-            <w:pPr>
-              <w:pStyle w:val="Normal"/>
-            </w:pPr>
-            <w:r>
-              <w:rPr/>
+              <w:left w:w="103" w:type="dxa"/>
+            </w:tcMar>
+          </w:tcPr>
+          <w:p>
+            <w:pPr>
+              <w:pStyle w:val="Normal"/>
+              <w:rPr>
+                <w:sz w:val="24"/>
+                <w:b w:val="false"/>
+                <w:sz w:val="24"/>
+                <w:b w:val="false"/>
+                <w:szCs w:val="24"/>
+                <w:bCs w:val="false"/>
+                <w:rFonts w:ascii="Calibri" w:hAnsi="Calibri" w:eastAsia="Calibri" w:cs="" w:asciiTheme="minorHAnsi" w:cstheme="minorBidi" w:eastAsiaTheme="minorHAnsi" w:hAnsiTheme="minorHAnsi"/>
+                <w:color w:val="00000A"/>
+                <w:lang w:val="de-DE" w:eastAsia="en-US" w:bidi="ar-SA"/>
+              </w:rPr>
+            </w:pPr>
+            <w:r>
+              <w:rPr>
+                <w:b w:val="false"/>
+                <w:bCs w:val="false"/>
+              </w:rPr>
               <w:t>Application/json</w:t>
             </w:r>
             <w:r/>
@@ -287,23 +307,26 @@
         </w:tc>
         <w:tc>
           <w:tcPr>
-            <w:tcW w:w="1827" w:type="dxa"/>
-            <w:tcBorders/>
-            <w:shd w:fill="auto" w:val="clear"/>
-            <w:tcMar>
-              <w:left w:w="108" w:type="dxa"/>
-            </w:tcMar>
-          </w:tcPr>
-          <w:p>
-            <w:pPr>
-              <w:pStyle w:val="Normal"/>
-              <w:rPr>
-                <w:b/>
-                <w:b/>
-              </w:rPr>
-            </w:pPr>
-            <w:r>
-              <w:rPr/>
+            <w:tcW w:w="1829" w:type="dxa"/>
+            <w:tcBorders/>
+            <w:shd w:fill="auto" w:val="clear"/>
+            <w:tcMar>
+              <w:left w:w="103" w:type="dxa"/>
+            </w:tcMar>
+          </w:tcPr>
+          <w:p>
+            <w:pPr>
+              <w:pStyle w:val="Normal"/>
+              <w:rPr>
+                <w:b/>
+                <w:b/>
+              </w:rPr>
+            </w:pPr>
+            <w:r>
+              <w:rPr>
+                <w:b w:val="false"/>
+                <w:bCs w:val="false"/>
+              </w:rPr>
               <w:t>Application/json</w:t>
             </w:r>
             <w:r/>
@@ -314,11 +337,11 @@
         <w:trPr/>
         <w:tc>
           <w:tcPr>
-            <w:tcW w:w="2192" w:type="dxa"/>
-            <w:tcBorders/>
-            <w:shd w:fill="auto" w:val="clear"/>
-            <w:tcMar>
-              <w:left w:w="108" w:type="dxa"/>
+            <w:tcW w:w="2191" w:type="dxa"/>
+            <w:tcBorders/>
+            <w:shd w:fill="auto" w:val="clear"/>
+            <w:tcMar>
+              <w:left w:w="103" w:type="dxa"/>
             </w:tcMar>
           </w:tcPr>
           <w:p>
@@ -338,7 +361,7 @@
             <w:tcBorders/>
             <w:shd w:fill="auto" w:val="clear"/>
             <w:tcMar>
-              <w:left w:w="108" w:type="dxa"/>
+              <w:left w:w="103" w:type="dxa"/>
             </w:tcMar>
           </w:tcPr>
           <w:p>
@@ -354,11 +377,11 @@
         </w:tc>
         <w:tc>
           <w:tcPr>
-            <w:tcW w:w="1777" w:type="dxa"/>
-            <w:tcBorders/>
-            <w:shd w:fill="auto" w:val="clear"/>
-            <w:tcMar>
-              <w:left w:w="108" w:type="dxa"/>
+            <w:tcW w:w="1776" w:type="dxa"/>
+            <w:tcBorders/>
+            <w:shd w:fill="auto" w:val="clear"/>
+            <w:tcMar>
+              <w:left w:w="103" w:type="dxa"/>
             </w:tcMar>
           </w:tcPr>
           <w:p>
@@ -378,19 +401,22 @@
             <w:tcBorders/>
             <w:shd w:fill="auto" w:val="clear"/>
             <w:tcMar>
-              <w:left w:w="108" w:type="dxa"/>
-            </w:tcMar>
-          </w:tcPr>
-          <w:p>
-            <w:pPr>
-              <w:pStyle w:val="Normal"/>
-              <w:rPr>
-                <w:b/>
-                <w:b/>
-              </w:rPr>
-            </w:pPr>
-            <w:r>
-              <w:rPr/>
+              <w:left w:w="103" w:type="dxa"/>
+            </w:tcMar>
+          </w:tcPr>
+          <w:p>
+            <w:pPr>
+              <w:pStyle w:val="Normal"/>
+              <w:rPr>
+                <w:b/>
+                <w:b/>
+              </w:rPr>
+            </w:pPr>
+            <w:r>
+              <w:rPr>
+                <w:b w:val="false"/>
+                <w:bCs w:val="false"/>
+              </w:rPr>
               <w:t>Application/json</w:t>
             </w:r>
             <w:r/>
@@ -398,11 +424,11 @@
         </w:tc>
         <w:tc>
           <w:tcPr>
-            <w:tcW w:w="1827" w:type="dxa"/>
-            <w:tcBorders/>
-            <w:shd w:fill="auto" w:val="clear"/>
-            <w:tcMar>
-              <w:left w:w="108" w:type="dxa"/>
+            <w:tcW w:w="1829" w:type="dxa"/>
+            <w:tcBorders/>
+            <w:shd w:fill="auto" w:val="clear"/>
+            <w:tcMar>
+              <w:left w:w="103" w:type="dxa"/>
             </w:tcMar>
           </w:tcPr>
           <w:p>
@@ -416,7 +442,10 @@
             <w:bookmarkStart w:id="0" w:name="_GoBack"/>
             <w:bookmarkEnd w:id="0"/>
             <w:r>
-              <w:rPr/>
+              <w:rPr>
+                <w:b w:val="false"/>
+                <w:bCs w:val="false"/>
+              </w:rPr>
               <w:t>Application/json</w:t>
             </w:r>
             <w:r/>
@@ -427,11 +456,11 @@
         <w:trPr/>
         <w:tc>
           <w:tcPr>
-            <w:tcW w:w="2192" w:type="dxa"/>
-            <w:tcBorders/>
-            <w:shd w:fill="auto" w:val="clear"/>
-            <w:tcMar>
-              <w:left w:w="108" w:type="dxa"/>
+            <w:tcW w:w="2191" w:type="dxa"/>
+            <w:tcBorders/>
+            <w:shd w:fill="auto" w:val="clear"/>
+            <w:tcMar>
+              <w:left w:w="103" w:type="dxa"/>
             </w:tcMar>
           </w:tcPr>
           <w:p>
@@ -455,7 +484,7 @@
             <w:tcBorders/>
             <w:shd w:fill="auto" w:val="clear"/>
             <w:tcMar>
-              <w:left w:w="108" w:type="dxa"/>
+              <w:left w:w="103" w:type="dxa"/>
             </w:tcMar>
           </w:tcPr>
           <w:p>
@@ -471,11 +500,11 @@
         </w:tc>
         <w:tc>
           <w:tcPr>
-            <w:tcW w:w="1777" w:type="dxa"/>
-            <w:tcBorders/>
-            <w:shd w:fill="auto" w:val="clear"/>
-            <w:tcMar>
-              <w:left w:w="108" w:type="dxa"/>
+            <w:tcW w:w="1776" w:type="dxa"/>
+            <w:tcBorders/>
+            <w:shd w:fill="auto" w:val="clear"/>
+            <w:tcMar>
+              <w:left w:w="103" w:type="dxa"/>
             </w:tcMar>
           </w:tcPr>
           <w:p>
@@ -495,46 +524,64 @@
             <w:tcBorders/>
             <w:shd w:fill="auto" w:val="clear"/>
             <w:tcMar>
-              <w:left w:w="108" w:type="dxa"/>
-            </w:tcMar>
-          </w:tcPr>
-          <w:p>
-            <w:pPr>
-              <w:pStyle w:val="Normal"/>
-              <w:rPr>
-                <w:b/>
-                <w:b/>
-              </w:rPr>
-            </w:pPr>
-            <w:r>
-              <w:rPr>
-                <w:b/>
-              </w:rPr>
-            </w:r>
-            <w:r/>
-          </w:p>
-        </w:tc>
-        <w:tc>
-          <w:tcPr>
-            <w:tcW w:w="1827" w:type="dxa"/>
-            <w:tcBorders/>
-            <w:shd w:fill="auto" w:val="clear"/>
-            <w:tcMar>
-              <w:left w:w="108" w:type="dxa"/>
-            </w:tcMar>
-          </w:tcPr>
-          <w:p>
-            <w:pPr>
-              <w:pStyle w:val="Normal"/>
-              <w:rPr>
-                <w:b/>
-                <w:b/>
-              </w:rPr>
-            </w:pPr>
-            <w:r>
-              <w:rPr>
-                <w:b/>
-              </w:rPr>
+              <w:left w:w="103" w:type="dxa"/>
+            </w:tcMar>
+          </w:tcPr>
+          <w:p>
+            <w:pPr>
+              <w:pStyle w:val="Normal"/>
+              <w:rPr>
+                <w:sz w:val="24"/>
+                <w:b w:val="false"/>
+                <w:sz w:val="24"/>
+                <w:b w:val="false"/>
+                <w:szCs w:val="24"/>
+                <w:bCs w:val="false"/>
+                <w:rFonts w:ascii="Calibri" w:hAnsi="Calibri" w:eastAsia="Calibri" w:cs="" w:asciiTheme="minorHAnsi" w:cstheme="minorBidi" w:eastAsiaTheme="minorHAnsi" w:hAnsiTheme="minorHAnsi"/>
+                <w:color w:val="00000A"/>
+                <w:lang w:val="de-DE" w:eastAsia="en-US" w:bidi="ar-SA"/>
+              </w:rPr>
+            </w:pPr>
+            <w:r>
+              <w:rPr>
+                <w:b w:val="false"/>
+                <w:bCs w:val="false"/>
+              </w:rPr>
+              <w:t>Application/json</w:t>
+            </w:r>
+            <w:r/>
+          </w:p>
+        </w:tc>
+        <w:tc>
+          <w:tcPr>
+            <w:tcW w:w="1829" w:type="dxa"/>
+            <w:tcBorders/>
+            <w:shd w:fill="auto" w:val="clear"/>
+            <w:tcMar>
+              <w:left w:w="103" w:type="dxa"/>
+            </w:tcMar>
+          </w:tcPr>
+          <w:p>
+            <w:pPr>
+              <w:pStyle w:val="Normal"/>
+              <w:rPr>
+                <w:sz w:val="24"/>
+                <w:b w:val="false"/>
+                <w:sz w:val="24"/>
+                <w:b w:val="false"/>
+                <w:szCs w:val="24"/>
+                <w:bCs w:val="false"/>
+                <w:rFonts w:ascii="Calibri" w:hAnsi="Calibri" w:eastAsia="Calibri" w:cs="" w:asciiTheme="minorHAnsi" w:cstheme="minorBidi" w:eastAsiaTheme="minorHAnsi" w:hAnsiTheme="minorHAnsi"/>
+                <w:color w:val="00000A"/>
+                <w:lang w:val="de-DE" w:eastAsia="en-US" w:bidi="ar-SA"/>
+              </w:rPr>
+            </w:pPr>
+            <w:r>
+              <w:rPr>
+                <w:b w:val="false"/>
+                <w:bCs w:val="false"/>
+              </w:rPr>
+              <w:t>Application/json</w:t>
             </w:r>
             <w:r/>
           </w:p>
@@ -544,11 +591,11 @@
         <w:trPr/>
         <w:tc>
           <w:tcPr>
-            <w:tcW w:w="2192" w:type="dxa"/>
-            <w:tcBorders/>
-            <w:shd w:fill="auto" w:val="clear"/>
-            <w:tcMar>
-              <w:left w:w="108" w:type="dxa"/>
+            <w:tcW w:w="2191" w:type="dxa"/>
+            <w:tcBorders/>
+            <w:shd w:fill="auto" w:val="clear"/>
+            <w:tcMar>
+              <w:left w:w="103" w:type="dxa"/>
             </w:tcMar>
           </w:tcPr>
           <w:p>
@@ -572,7 +619,7 @@
             <w:tcBorders/>
             <w:shd w:fill="auto" w:val="clear"/>
             <w:tcMar>
-              <w:left w:w="108" w:type="dxa"/>
+              <w:left w:w="103" w:type="dxa"/>
             </w:tcMar>
           </w:tcPr>
           <w:p>
@@ -588,11 +635,11 @@
         </w:tc>
         <w:tc>
           <w:tcPr>
-            <w:tcW w:w="1777" w:type="dxa"/>
-            <w:tcBorders/>
-            <w:shd w:fill="auto" w:val="clear"/>
-            <w:tcMar>
-              <w:left w:w="108" w:type="dxa"/>
+            <w:tcW w:w="1776" w:type="dxa"/>
+            <w:tcBorders/>
+            <w:shd w:fill="auto" w:val="clear"/>
+            <w:tcMar>
+              <w:left w:w="103" w:type="dxa"/>
             </w:tcMar>
           </w:tcPr>
           <w:p>
@@ -612,7 +659,7 @@
             <w:tcBorders/>
             <w:shd w:fill="auto" w:val="clear"/>
             <w:tcMar>
-              <w:left w:w="108" w:type="dxa"/>
+              <w:left w:w="103" w:type="dxa"/>
             </w:tcMar>
           </w:tcPr>
           <w:p>
@@ -636,11 +683,11 @@
         </w:tc>
         <w:tc>
           <w:tcPr>
-            <w:tcW w:w="1827" w:type="dxa"/>
-            <w:tcBorders/>
-            <w:shd w:fill="auto" w:val="clear"/>
-            <w:tcMar>
-              <w:left w:w="108" w:type="dxa"/>
+            <w:tcW w:w="1829" w:type="dxa"/>
+            <w:tcBorders/>
+            <w:shd w:fill="auto" w:val="clear"/>
+            <w:tcMar>
+              <w:left w:w="103" w:type="dxa"/>
             </w:tcMar>
           </w:tcPr>
           <w:p>
@@ -667,11 +714,11 @@
         <w:trPr/>
         <w:tc>
           <w:tcPr>
-            <w:tcW w:w="2192" w:type="dxa"/>
-            <w:tcBorders/>
-            <w:shd w:fill="auto" w:val="clear"/>
-            <w:tcMar>
-              <w:left w:w="108" w:type="dxa"/>
+            <w:tcW w:w="2191" w:type="dxa"/>
+            <w:tcBorders/>
+            <w:shd w:fill="auto" w:val="clear"/>
+            <w:tcMar>
+              <w:left w:w="103" w:type="dxa"/>
             </w:tcMar>
           </w:tcPr>
           <w:p>
@@ -695,7 +742,7 @@
             <w:tcBorders/>
             <w:shd w:fill="auto" w:val="clear"/>
             <w:tcMar>
-              <w:left w:w="108" w:type="dxa"/>
+              <w:left w:w="103" w:type="dxa"/>
             </w:tcMar>
           </w:tcPr>
           <w:p>
@@ -711,11 +758,11 @@
         </w:tc>
         <w:tc>
           <w:tcPr>
-            <w:tcW w:w="1777" w:type="dxa"/>
-            <w:tcBorders/>
-            <w:shd w:fill="auto" w:val="clear"/>
-            <w:tcMar>
-              <w:left w:w="108" w:type="dxa"/>
+            <w:tcW w:w="1776" w:type="dxa"/>
+            <w:tcBorders/>
+            <w:shd w:fill="auto" w:val="clear"/>
+            <w:tcMar>
+              <w:left w:w="103" w:type="dxa"/>
             </w:tcMar>
           </w:tcPr>
           <w:p>
@@ -735,46 +782,64 @@
             <w:tcBorders/>
             <w:shd w:fill="auto" w:val="clear"/>
             <w:tcMar>
-              <w:left w:w="108" w:type="dxa"/>
-            </w:tcMar>
-          </w:tcPr>
-          <w:p>
-            <w:pPr>
-              <w:pStyle w:val="Normal"/>
-              <w:rPr>
-                <w:b/>
-                <w:b/>
-              </w:rPr>
-            </w:pPr>
-            <w:r>
-              <w:rPr>
-                <w:b/>
-              </w:rPr>
-            </w:r>
-            <w:r/>
-          </w:p>
-        </w:tc>
-        <w:tc>
-          <w:tcPr>
-            <w:tcW w:w="1827" w:type="dxa"/>
-            <w:tcBorders/>
-            <w:shd w:fill="auto" w:val="clear"/>
-            <w:tcMar>
-              <w:left w:w="108" w:type="dxa"/>
-            </w:tcMar>
-          </w:tcPr>
-          <w:p>
-            <w:pPr>
-              <w:pStyle w:val="Normal"/>
-              <w:rPr>
-                <w:b/>
-                <w:b/>
-              </w:rPr>
-            </w:pPr>
-            <w:r>
-              <w:rPr>
-                <w:b/>
-              </w:rPr>
+              <w:left w:w="103" w:type="dxa"/>
+            </w:tcMar>
+          </w:tcPr>
+          <w:p>
+            <w:pPr>
+              <w:pStyle w:val="Normal"/>
+              <w:rPr>
+                <w:sz w:val="24"/>
+                <w:b w:val="false"/>
+                <w:sz w:val="24"/>
+                <w:b w:val="false"/>
+                <w:szCs w:val="24"/>
+                <w:bCs w:val="false"/>
+                <w:rFonts w:ascii="Calibri" w:hAnsi="Calibri" w:eastAsia="Calibri" w:cs="" w:asciiTheme="minorHAnsi" w:cstheme="minorBidi" w:eastAsiaTheme="minorHAnsi" w:hAnsiTheme="minorHAnsi"/>
+                <w:color w:val="00000A"/>
+                <w:lang w:val="de-DE" w:eastAsia="en-US" w:bidi="ar-SA"/>
+              </w:rPr>
+            </w:pPr>
+            <w:r>
+              <w:rPr>
+                <w:b w:val="false"/>
+                <w:bCs w:val="false"/>
+              </w:rPr>
+              <w:t>Application/json</w:t>
+            </w:r>
+            <w:r/>
+          </w:p>
+        </w:tc>
+        <w:tc>
+          <w:tcPr>
+            <w:tcW w:w="1829" w:type="dxa"/>
+            <w:tcBorders/>
+            <w:shd w:fill="auto" w:val="clear"/>
+            <w:tcMar>
+              <w:left w:w="103" w:type="dxa"/>
+            </w:tcMar>
+          </w:tcPr>
+          <w:p>
+            <w:pPr>
+              <w:pStyle w:val="Normal"/>
+              <w:rPr>
+                <w:sz w:val="24"/>
+                <w:b w:val="false"/>
+                <w:sz w:val="24"/>
+                <w:b w:val="false"/>
+                <w:szCs w:val="24"/>
+                <w:bCs w:val="false"/>
+                <w:rFonts w:ascii="Calibri" w:hAnsi="Calibri" w:eastAsia="Calibri" w:cs="" w:asciiTheme="minorHAnsi" w:cstheme="minorBidi" w:eastAsiaTheme="minorHAnsi" w:hAnsiTheme="minorHAnsi"/>
+                <w:color w:val="00000A"/>
+                <w:lang w:val="de-DE" w:eastAsia="en-US" w:bidi="ar-SA"/>
+              </w:rPr>
+            </w:pPr>
+            <w:r>
+              <w:rPr>
+                <w:b w:val="false"/>
+                <w:bCs w:val="false"/>
+              </w:rPr>
+              <w:t>Application/json</w:t>
             </w:r>
             <w:r/>
           </w:p>
@@ -784,11 +849,11 @@
         <w:trPr/>
         <w:tc>
           <w:tcPr>
-            <w:tcW w:w="2192" w:type="dxa"/>
-            <w:tcBorders/>
-            <w:shd w:fill="auto" w:val="clear"/>
-            <w:tcMar>
-              <w:left w:w="108" w:type="dxa"/>
+            <w:tcW w:w="2191" w:type="dxa"/>
+            <w:tcBorders/>
+            <w:shd w:fill="auto" w:val="clear"/>
+            <w:tcMar>
+              <w:left w:w="103" w:type="dxa"/>
             </w:tcMar>
           </w:tcPr>
           <w:p>
@@ -812,7 +877,7 @@
             <w:tcBorders/>
             <w:shd w:fill="auto" w:val="clear"/>
             <w:tcMar>
-              <w:left w:w="108" w:type="dxa"/>
+              <w:left w:w="103" w:type="dxa"/>
             </w:tcMar>
           </w:tcPr>
           <w:p>
@@ -828,11 +893,11 @@
         </w:tc>
         <w:tc>
           <w:tcPr>
-            <w:tcW w:w="1777" w:type="dxa"/>
-            <w:tcBorders/>
-            <w:shd w:fill="auto" w:val="clear"/>
-            <w:tcMar>
-              <w:left w:w="108" w:type="dxa"/>
+            <w:tcW w:w="1776" w:type="dxa"/>
+            <w:tcBorders/>
+            <w:shd w:fill="auto" w:val="clear"/>
+            <w:tcMar>
+              <w:left w:w="103" w:type="dxa"/>
             </w:tcMar>
           </w:tcPr>
           <w:p>
@@ -852,46 +917,64 @@
             <w:tcBorders/>
             <w:shd w:fill="auto" w:val="clear"/>
             <w:tcMar>
-              <w:left w:w="108" w:type="dxa"/>
-            </w:tcMar>
-          </w:tcPr>
-          <w:p>
-            <w:pPr>
-              <w:pStyle w:val="Normal"/>
-              <w:rPr>
-                <w:b/>
-                <w:b/>
-              </w:rPr>
-            </w:pPr>
-            <w:r>
-              <w:rPr>
-                <w:b/>
-              </w:rPr>
-            </w:r>
-            <w:r/>
-          </w:p>
-        </w:tc>
-        <w:tc>
-          <w:tcPr>
-            <w:tcW w:w="1827" w:type="dxa"/>
-            <w:tcBorders/>
-            <w:shd w:fill="auto" w:val="clear"/>
-            <w:tcMar>
-              <w:left w:w="108" w:type="dxa"/>
-            </w:tcMar>
-          </w:tcPr>
-          <w:p>
-            <w:pPr>
-              <w:pStyle w:val="Normal"/>
-              <w:rPr>
-                <w:b/>
-                <w:b/>
-              </w:rPr>
-            </w:pPr>
-            <w:r>
-              <w:rPr>
-                <w:b/>
-              </w:rPr>
+              <w:left w:w="103" w:type="dxa"/>
+            </w:tcMar>
+          </w:tcPr>
+          <w:p>
+            <w:pPr>
+              <w:pStyle w:val="Normal"/>
+              <w:rPr>
+                <w:sz w:val="24"/>
+                <w:b w:val="false"/>
+                <w:sz w:val="24"/>
+                <w:b w:val="false"/>
+                <w:szCs w:val="24"/>
+                <w:bCs w:val="false"/>
+                <w:rFonts w:ascii="Calibri" w:hAnsi="Calibri" w:eastAsia="Calibri" w:cs="" w:asciiTheme="minorHAnsi" w:cstheme="minorBidi" w:eastAsiaTheme="minorHAnsi" w:hAnsiTheme="minorHAnsi"/>
+                <w:color w:val="00000A"/>
+                <w:lang w:val="de-DE" w:eastAsia="en-US" w:bidi="ar-SA"/>
+              </w:rPr>
+            </w:pPr>
+            <w:r>
+              <w:rPr>
+                <w:b w:val="false"/>
+                <w:bCs w:val="false"/>
+              </w:rPr>
+              <w:t>Application/json</w:t>
+            </w:r>
+            <w:r/>
+          </w:p>
+        </w:tc>
+        <w:tc>
+          <w:tcPr>
+            <w:tcW w:w="1829" w:type="dxa"/>
+            <w:tcBorders/>
+            <w:shd w:fill="auto" w:val="clear"/>
+            <w:tcMar>
+              <w:left w:w="103" w:type="dxa"/>
+            </w:tcMar>
+          </w:tcPr>
+          <w:p>
+            <w:pPr>
+              <w:pStyle w:val="Normal"/>
+              <w:rPr>
+                <w:sz w:val="24"/>
+                <w:b w:val="false"/>
+                <w:sz w:val="24"/>
+                <w:b w:val="false"/>
+                <w:szCs w:val="24"/>
+                <w:bCs w:val="false"/>
+                <w:rFonts w:ascii="Calibri" w:hAnsi="Calibri" w:eastAsia="Calibri" w:cs="" w:asciiTheme="minorHAnsi" w:cstheme="minorBidi" w:eastAsiaTheme="minorHAnsi" w:hAnsiTheme="minorHAnsi"/>
+                <w:color w:val="00000A"/>
+                <w:lang w:val="de-DE" w:eastAsia="en-US" w:bidi="ar-SA"/>
+              </w:rPr>
+            </w:pPr>
+            <w:r>
+              <w:rPr>
+                <w:b w:val="false"/>
+                <w:bCs w:val="false"/>
+              </w:rPr>
+              <w:t>Application/json</w:t>
             </w:r>
             <w:r/>
           </w:p>
@@ -901,7 +984,6 @@
     <w:p>
       <w:pPr>
         <w:pStyle w:val="Normal"/>
-        <w:rPr/>
       </w:pPr>
       <w:r>
         <w:rPr/>
@@ -927,7 +1009,6 @@
     <w:rPrDefault>
       <w:rPr>
         <w:rFonts w:ascii="Calibri" w:hAnsi="Calibri" w:eastAsia="Calibri" w:cs="" w:asciiTheme="minorHAnsi" w:cstheme="minorBidi" w:eastAsiaTheme="minorHAnsi" w:hAnsiTheme="minorHAnsi"/>
-        <w:sz w:val="24"/>
         <w:szCs w:val="24"/>
         <w:lang w:val="de-DE" w:eastAsia="en-US" w:bidi="ar-SA"/>
       </w:rPr>
@@ -1329,7 +1410,7 @@
     </w:pPr>
     <w:rPr>
       <w:rFonts w:ascii="Calibri" w:hAnsi="Calibri" w:eastAsia="Calibri" w:cs="" w:asciiTheme="minorHAnsi" w:cstheme="minorBidi" w:eastAsiaTheme="minorHAnsi" w:hAnsiTheme="minorHAnsi"/>
-      <w:color w:val="auto"/>
+      <w:color w:val="00000A"/>
       <w:sz w:val="24"/>
       <w:szCs w:val="24"/>
       <w:lang w:val="de-DE" w:eastAsia="en-US" w:bidi="ar-SA"/>
